--- a/game_reviews/translations/cirque-du-soleil-amaluna (Version 1).docx
+++ b/game_reviews/translations/cirque-du-soleil-amaluna (Version 1).docx
@@ -8,18 +8,6 @@
       </w:pPr>
       <w:r>
         <w:t>Play Cirque Du Soleil Amaluna Free Slot Game - Review</w:t>
-      </w:r>
-    </w:p>
-    <w:p>
-      <w:r/>
-      <w:r>
-        <w:rPr>
-          <w:b/>
-        </w:rPr>
-        <w:t>Meta description</w:t>
-      </w:r>
-      <w:r>
-        <w:t>: Read our review of Cirque Du Soleil Amaluna and play this free slot game. Get free spins and try to match as many Amaluna symbols as possible.</w:t>
       </w:r>
     </w:p>
     <w:p>
@@ -370,9 +358,18 @@
       <w:r/>
       <w:r>
         <w:rPr>
+          <w:b/>
+        </w:rPr>
+        <w:t>Play Cirque Du Soleil Amaluna Free Slot Game - Review</w:t>
+      </w:r>
+    </w:p>
+    <w:p>
+      <w:r/>
+      <w:r>
+        <w:rPr>
           <w:i/>
         </w:rPr>
-        <w:t>Create a feature image for Cirque Du Soleil Amaluna that features a happy Maya warrior with glasses in cartoon style. The image should convey excitement and energy, with vibrant colors and bold lines. The Maya warrior should be depicted in motion, perhaps leaping through the air or striking a dynamic pose. In the background, incorporate elements that suggest the theme of the game, such as circus tents or acrobatic performers. Make sure the image captures the fun and playful spirit of this exciting online slot game.</w:t>
+        <w:t>Read our review of Cirque Du Soleil Amaluna and play this free slot game. Get free spins and try to match as many Amaluna symbols as possible.</w:t>
       </w:r>
     </w:p>
     <w:sectPr>

--- a/game_reviews/translations/cirque-du-soleil-amaluna (Version 1).docx
+++ b/game_reviews/translations/cirque-du-soleil-amaluna (Version 1).docx
@@ -8,6 +8,18 @@
       </w:pPr>
       <w:r>
         <w:t>Play Cirque Du Soleil Amaluna Free Slot Game - Review</w:t>
+      </w:r>
+    </w:p>
+    <w:p>
+      <w:r/>
+      <w:r>
+        <w:rPr>
+          <w:b/>
+        </w:rPr>
+        <w:t>Meta description</w:t>
+      </w:r>
+      <w:r>
+        <w:t>: Read our review of Cirque Du Soleil Amaluna and play this free slot game. Get free spins and try to match as many Amaluna symbols as possible.</w:t>
       </w:r>
     </w:p>
     <w:p>
@@ -358,18 +370,9 @@
       <w:r/>
       <w:r>
         <w:rPr>
-          <w:b/>
-        </w:rPr>
-        <w:t>Play Cirque Du Soleil Amaluna Free Slot Game - Review</w:t>
-      </w:r>
-    </w:p>
-    <w:p>
-      <w:r/>
-      <w:r>
-        <w:rPr>
           <w:i/>
         </w:rPr>
-        <w:t>Read our review of Cirque Du Soleil Amaluna and play this free slot game. Get free spins and try to match as many Amaluna symbols as possible.</w:t>
+        <w:t>Create a feature image for Cirque Du Soleil Amaluna that features a happy Maya warrior with glasses in cartoon style. The image should convey excitement and energy, with vibrant colors and bold lines. The Maya warrior should be depicted in motion, perhaps leaping through the air or striking a dynamic pose. In the background, incorporate elements that suggest the theme of the game, such as circus tents or acrobatic performers. Make sure the image captures the fun and playful spirit of this exciting online slot game.</w:t>
       </w:r>
     </w:p>
     <w:sectPr>

--- a/game_reviews/translations/cirque-du-soleil-amaluna (Version 1).docx
+++ b/game_reviews/translations/cirque-du-soleil-amaluna (Version 1).docx
@@ -7,7 +7,7 @@
         <w:pStyle w:val="Heading1"/>
       </w:pPr>
       <w:r>
-        <w:t>Play Cirque Du Soleil Amaluna Free Slot Game - Review</w:t>
+        <w:t>Play Cirque Du Soleil Amaluna for Free - Review</w:t>
       </w:r>
     </w:p>
     <w:p>
@@ -288,7 +288,7 @@
       </w:pPr>
       <w:r/>
       <w:r>
-        <w:t>Visually pleasing graphics and dreamlike atmosphere</w:t>
+        <w:t>Visually pleasing graphics with a dreamlike atmosphere</w:t>
       </w:r>
     </w:p>
     <w:p>
@@ -310,7 +310,7 @@
       </w:pPr>
       <w:r/>
       <w:r>
-        <w:t>Players can trigger a bonus round with free spins</w:t>
+        <w:t>Access to bonus mode with free spins</w:t>
       </w:r>
     </w:p>
     <w:p>
@@ -321,7 +321,7 @@
       </w:pPr>
       <w:r/>
       <w:r>
-        <w:t>The maximum value can be reached with 11 or more Amaluna symbols</w:t>
+        <w:t>Unique theme and visuals</w:t>
       </w:r>
     </w:p>
     <w:p>
@@ -340,7 +340,7 @@
       </w:pPr>
       <w:r/>
       <w:r>
-        <w:t>Symbols lack impact given the theme of Cirque Du Soleil</w:t>
+        <w:t>Could have more impact in terms of symbols and theme</w:t>
       </w:r>
     </w:p>
     <w:p>
@@ -351,7 +351,7 @@
       </w:pPr>
       <w:r/>
       <w:r>
-        <w:t>Gameplay mechanics are not as unique as the overall theme</w:t>
+        <w:t>Gameplay mechanics differ from similar Bally slot</w:t>
       </w:r>
     </w:p>
     <w:p>
@@ -360,7 +360,7 @@
         <w:rPr>
           <w:b/>
         </w:rPr>
-        <w:t>Play Cirque Du Soleil Amaluna Free Slot Game - Review</w:t>
+        <w:t>Play Cirque Du Soleil Amaluna for Free - Review</w:t>
       </w:r>
     </w:p>
     <w:p>
@@ -369,7 +369,7 @@
         <w:rPr>
           <w:i/>
         </w:rPr>
-        <w:t>Read our review of Cirque Du Soleil Amaluna and play this free slot game. Get free spins and try to match as many Amaluna symbols as possible.</w:t>
+        <w:t>Read our review of Cirque Du Soleil Amaluna and play for free. Discover its unique theme and gameplay mechanics.</w:t>
       </w:r>
     </w:p>
     <w:sectPr>
